--- a/Modelo de Artigo Parcial TCC (Pré-Projeto)_.docx
+++ b/Modelo de Artigo Parcial TCC (Pré-Projeto)_.docx
@@ -1185,37 +1185,20 @@
     </w:p>
     <w:p>
       <w:pPr>
-        <w:keepNext w:val="0"/>
-        <w:keepLines w:val="0"/>
-        <w:pageBreakBefore w:val="0"/>
-        <w:widowControl w:val="1"/>
-        <w:pBdr>
-          <w:top w:space="0" w:sz="0" w:val="nil"/>
-          <w:left w:space="0" w:sz="0" w:val="nil"/>
-          <w:bottom w:space="0" w:sz="0" w:val="nil"/>
-          <w:right w:space="0" w:sz="0" w:val="nil"/>
-          <w:between w:space="0" w:sz="0" w:val="nil"/>
-        </w:pBdr>
-        <w:shd w:fill="auto" w:val="clear"/>
-        <w:spacing w:after="0" w:before="0" w:line="240" w:lineRule="auto"/>
+        <w:pStyle w:val="Heading1"/>
+        <w:spacing w:line="240" w:lineRule="auto"/>
         <w:ind w:left="566.9291338582675" w:right="-7.795275590551114" w:firstLine="566.9291338582675"/>
-        <w:jc w:val="both"/>
-        <w:rPr>
-          <w:color w:val="1a1a1a"/>
-          <w:shd w:fill="f8f9fa" w:val="clear"/>
-        </w:rPr>
-      </w:pPr>
-      <w:r>
-        <w:rPr>
-          <w:b w:val="1"/>
-          <w:i w:val="0"/>
-          <w:smallCaps w:val="0"/>
-          <w:strike w:val="0"/>
-          <w:color w:val="1a1a1a"/>
+        <w:rPr>
           <w:sz w:val="24"/>
           <w:szCs w:val="24"/>
-          <w:u w:val="none"/>
-          <w:shd w:fill="f8f9fa" w:val="clear"/>
+        </w:rPr>
+      </w:pPr>
+      <w:bookmarkStart w:colFirst="0" w:colLast="0" w:name="_cvdlqleh2xr7" w:id="1"/>
+      <w:bookmarkEnd w:id="1"/>
+      <w:r>
+        <w:rPr>
+          <w:sz w:val="24"/>
+          <w:szCs w:val="24"/>
           <w:vertAlign w:val="baseline"/>
           <w:rtl w:val="0"/>
         </w:rPr>
@@ -1540,19 +1523,20 @@
     </w:p>
     <w:p>
       <w:pPr>
+        <w:pStyle w:val="Heading1"/>
         <w:spacing w:after="240" w:before="240" w:line="276" w:lineRule="auto"/>
         <w:ind w:left="566.9291338582675" w:right="571.0629921259851" w:firstLine="570"/>
         <w:rPr>
-          <w:b w:val="1"/>
-          <w:color w:val="1a1a1a"/>
-          <w:shd w:fill="f8f9fa" w:val="clear"/>
-        </w:rPr>
-      </w:pPr>
-      <w:r>
-        <w:rPr>
-          <w:b w:val="1"/>
-          <w:color w:val="1a1a1a"/>
-          <w:shd w:fill="f8f9fa" w:val="clear"/>
+          <w:sz w:val="24"/>
+          <w:szCs w:val="24"/>
+        </w:rPr>
+      </w:pPr>
+      <w:bookmarkStart w:colFirst="0" w:colLast="0" w:name="_vpwmnkw1ruka" w:id="2"/>
+      <w:bookmarkEnd w:id="2"/>
+      <w:r>
+        <w:rPr>
+          <w:sz w:val="24"/>
+          <w:szCs w:val="24"/>
           <w:rtl w:val="0"/>
         </w:rPr>
         <w:t xml:space="preserve">2 Fundamentação Teórica</w:t>
@@ -1560,31 +1544,23 @@
     </w:p>
     <w:p>
       <w:pPr>
+        <w:pStyle w:val="Heading2"/>
         <w:spacing w:after="240" w:before="240" w:line="276" w:lineRule="auto"/>
         <w:ind w:left="566.9291338582675" w:right="571.0629921259851" w:firstLine="570"/>
         <w:rPr>
-          <w:b w:val="1"/>
-          <w:color w:val="1a1a1a"/>
-          <w:shd w:fill="f8f9fa" w:val="clear"/>
-        </w:rPr>
-      </w:pPr>
-      <w:r>
-        <w:rPr>
-          <w:b w:val="1"/>
-          <w:color w:val="1a1a1a"/>
-          <w:shd w:fill="f8f9fa" w:val="clear"/>
-          <w:rtl w:val="0"/>
-        </w:rPr>
-        <w:t xml:space="preserve">2.1 </w:t>
-      </w:r>
-      <w:r>
-        <w:rPr>
-          <w:b w:val="1"/>
-          <w:color w:val="1a1a1a"/>
-          <w:shd w:fill="f8f9fa" w:val="clear"/>
-          <w:rtl w:val="0"/>
-        </w:rPr>
-        <w:t xml:space="preserve">Marketplace</w:t>
+          <w:sz w:val="24"/>
+          <w:szCs w:val="24"/>
+        </w:rPr>
+      </w:pPr>
+      <w:bookmarkStart w:colFirst="0" w:colLast="0" w:name="_fhnhl3ls201n" w:id="3"/>
+      <w:bookmarkEnd w:id="3"/>
+      <w:r>
+        <w:rPr>
+          <w:sz w:val="24"/>
+          <w:szCs w:val="24"/>
+          <w:rtl w:val="0"/>
+        </w:rPr>
+        <w:t xml:space="preserve">2.1 Marketplace</w:t>
       </w:r>
     </w:p>
     <w:p>
@@ -1753,7 +1729,7 @@
           <w:shd w:fill="f8f9fa" w:val="clear"/>
           <w:rtl w:val="0"/>
         </w:rPr>
-        <w:t xml:space="preserve">Atualmente existem três modelos de marketplaces praticados no mercado: Gerador de Leads, Serviços Agregados e Gerador de Pedidos (STARLING, 2022. p. 5).Geração de leads é o processo para obter informações a respeito de potenciais clientes por meio de diferentes canais com o objetivo de gerar mais vendas (ZENDESK, 2020).</w:t>
+        <w:t xml:space="preserve">Atualmente existem três modelos de marketplaces praticados no mercado: Gerador de Leads, Serviços Agregados e Gerador de Pedidos (STARLING, 2022. p. 5). Geração de leads é o processo para obter informações a respeito de potenciais clientes por meio de diferentes canais com o objetivo de gerar mais vendas (ZENDESK, 2020).</w:t>
       </w:r>
     </w:p>
     <w:p>
@@ -1958,31 +1934,23 @@
     </w:p>
     <w:p>
       <w:pPr>
+        <w:pStyle w:val="Heading2"/>
         <w:spacing w:after="240" w:before="240" w:line="276" w:lineRule="auto"/>
         <w:ind w:left="566.9291338582675" w:right="571.0629921259851" w:firstLine="570"/>
         <w:rPr>
-          <w:b w:val="1"/>
-          <w:color w:val="1a1a1a"/>
-          <w:shd w:fill="f8f9fa" w:val="clear"/>
-        </w:rPr>
-      </w:pPr>
-      <w:r>
-        <w:rPr>
-          <w:b w:val="1"/>
-          <w:color w:val="1a1a1a"/>
-          <w:shd w:fill="f8f9fa" w:val="clear"/>
-          <w:rtl w:val="0"/>
-        </w:rPr>
-        <w:t xml:space="preserve">2.2 </w:t>
-      </w:r>
-      <w:r>
-        <w:rPr>
-          <w:b w:val="1"/>
-          <w:color w:val="1a1a1a"/>
-          <w:shd w:fill="f8f9fa" w:val="clear"/>
-          <w:rtl w:val="0"/>
-        </w:rPr>
-        <w:t xml:space="preserve">Microsserviços</w:t>
+          <w:sz w:val="24"/>
+          <w:szCs w:val="24"/>
+        </w:rPr>
+      </w:pPr>
+      <w:bookmarkStart w:colFirst="0" w:colLast="0" w:name="_birb55lo7mdk" w:id="4"/>
+      <w:bookmarkEnd w:id="4"/>
+      <w:r>
+        <w:rPr>
+          <w:sz w:val="24"/>
+          <w:szCs w:val="24"/>
+          <w:rtl w:val="0"/>
+        </w:rPr>
+        <w:t xml:space="preserve">2.2 Microsserviços</w:t>
       </w:r>
     </w:p>
     <w:p>
@@ -2045,14 +2013,226 @@
           <w:shd w:fill="f8f9fa" w:val="clear"/>
           <w:rtl w:val="0"/>
         </w:rPr>
-        <w:t xml:space="preserve">O objetivo da arquitetura de microsserviços é construir um conjunto de pequenas aplicações, cada uma responsável por executar uma função (FOWLER, 2017,p.27). Pode-se dizer que a Arquitetura de Microsserviços consiste na fragmentação em pequenos pacotes de código completos e funcionais (PIRES; SILVA, 2021, p.16).</w:t>
-      </w:r>
-    </w:p>
-    <w:p>
-      <w:pPr>
+        <w:t xml:space="preserve">O objetivo da arquitetura de microsserviços é construir um conjunto de pequenas aplicações, cada uma responsável por executar uma função (FOWLER, 2017,p.27). Pode-se dizer que a Arquitetura de Microsserviços consiste na fragmentação em pequenos pacotes de </w:t>
+      </w:r>
+      <w:r>
+        <w:rPr>
+          <w:color w:val="1a1a1a"/>
+          <w:shd w:fill="f8f9fa" w:val="clear"/>
+          <w:rtl w:val="0"/>
+        </w:rPr>
+        <w:t xml:space="preserve">código completos e funcionais (PIRES; SILVA, 2021, p.16).</w:t>
+      </w:r>
+    </w:p>
+    <w:p>
+      <w:pPr>
+        <w:pStyle w:val="Heading2"/>
         <w:spacing w:after="240" w:before="240" w:line="276" w:lineRule="auto"/>
         <w:ind w:left="566.9291338582675" w:right="571.0629921259851" w:firstLine="570"/>
         <w:rPr>
+          <w:sz w:val="24"/>
+          <w:szCs w:val="24"/>
+        </w:rPr>
+      </w:pPr>
+      <w:bookmarkStart w:colFirst="0" w:colLast="0" w:name="_wgb902wy5osd" w:id="5"/>
+      <w:bookmarkEnd w:id="5"/>
+      <w:r>
+        <w:rPr>
+          <w:sz w:val="24"/>
+          <w:szCs w:val="24"/>
+          <w:rtl w:val="0"/>
+        </w:rPr>
+        <w:t xml:space="preserve">2.3</w:t>
+      </w:r>
+      <w:r>
+        <w:rPr>
+          <w:sz w:val="24"/>
+          <w:szCs w:val="24"/>
+          <w:rtl w:val="0"/>
+        </w:rPr>
+        <w:t xml:space="preserve"> Trabalhos Correlatos</w:t>
+      </w:r>
+      <w:r>
+        <w:rPr>
+          <w:rtl w:val="0"/>
+        </w:rPr>
+      </w:r>
+    </w:p>
+    <w:p>
+      <w:pPr>
+        <w:spacing w:after="240" w:before="240" w:line="276" w:lineRule="auto"/>
+        <w:ind w:left="566.9291338582675" w:right="571.0629921259851" w:firstLine="566.9291338582675"/>
+        <w:rPr>
+          <w:color w:val="1a1a1a"/>
+          <w:shd w:fill="f8f9fa" w:val="clear"/>
+        </w:rPr>
+      </w:pPr>
+      <w:r>
+        <w:rPr>
+          <w:color w:val="1a1a1a"/>
+          <w:shd w:fill="f8f9fa" w:val="clear"/>
+          <w:rtl w:val="0"/>
+        </w:rPr>
+        <w:t xml:space="preserve">Podemos referenciar alguns projetos como o site do Pão de Açúcar, que é um site de venda da rede de mercados pão de açúcar que oferece os mais variados tipos de produtos, desde a parte do básico (Arroz, Feijão, Macarrão e afins), até a parte de eletrodomésticos e moda, vários mercados têm esse padrão como base para suas vendas. </w:t>
+      </w:r>
+    </w:p>
+    <w:p>
+      <w:pPr>
+        <w:spacing w:after="240" w:before="240" w:line="276" w:lineRule="auto"/>
+        <w:ind w:left="566.9291338582675" w:right="571.0629921259851" w:firstLine="566.9291338582675"/>
+        <w:rPr>
+          <w:color w:val="1a1a1a"/>
+          <w:shd w:fill="f8f9fa" w:val="clear"/>
+        </w:rPr>
+      </w:pPr>
+      <w:r>
+        <w:rPr>
+          <w:color w:val="1a1a1a"/>
+          <w:shd w:fill="f8f9fa" w:val="clear"/>
+          <w:rtl w:val="0"/>
+        </w:rPr>
+        <w:t xml:space="preserve">Um ponto importante sobre esse padrão de e-commerce é a tanto a possibilidade de delivery quanto a de retirada do produto no próprio estabelecimento. Diferencialmente do Pão de Açúcar e de outros e-commerces que utilizam esse padrão, o I-Tiplace não contará com a possibilidade do consumidor retirar o produto no estabelecimento, o objetivo principal deste projeto é dar ao consumidor a possibilidade de ter todo e qualquer tipo de mercadoria entregue no conforto da sua casa, sem a menor necessidade de se locomover.</w:t>
+      </w:r>
+    </w:p>
+    <w:p>
+      <w:pPr>
+        <w:spacing w:after="240" w:before="240" w:line="276" w:lineRule="auto"/>
+        <w:ind w:left="566.9291338582675" w:right="571.0629921259851" w:firstLine="566.9291338582675"/>
+        <w:rPr>
+          <w:color w:val="1a1a1a"/>
+          <w:shd w:fill="f8f9fa" w:val="clear"/>
+        </w:rPr>
+      </w:pPr>
+      <w:r>
+        <w:rPr>
+          <w:color w:val="1a1a1a"/>
+          <w:shd w:fill="f8f9fa" w:val="clear"/>
+          <w:rtl w:val="0"/>
+        </w:rPr>
+        <w:t xml:space="preserve">Outras plataformas como o aiqfome, funcionam com a mesma ideia, ser um marketplace, mas em sua maioria são limitadas a redes de fast-food, açaís, lanches, pizzas, comidas japonesas e outros produtos parecidos. Já o I-Tiplace diferente do aiqfome não comporta-ra companhias de fast-food, mas sim redes de supermercados.</w:t>
+      </w:r>
+    </w:p>
+    <w:p>
+      <w:pPr>
+        <w:spacing w:after="240" w:before="240" w:line="276" w:lineRule="auto"/>
+        <w:ind w:left="566.9291338582675" w:right="571.0629921259851" w:firstLine="566.9291338582675"/>
+        <w:rPr>
+          <w:color w:val="1a1a1a"/>
+          <w:shd w:fill="f8f9fa" w:val="clear"/>
+        </w:rPr>
+      </w:pPr>
+      <w:r>
+        <w:rPr>
+          <w:color w:val="1a1a1a"/>
+          <w:shd w:fill="f8f9fa" w:val="clear"/>
+          <w:rtl w:val="0"/>
+        </w:rPr>
+        <w:t xml:space="preserve">Um dos problemas desse padrão é sua limitação na possibilidade de comparação com outros mercados, sites como o da rede Big-Bom ou Sempre Vale por exemplo permitem a visualização dos produtos e seus preços, mas não permitem a compra nem a possibilidade de entrega dos mesmos. Por outro lado, a rede PagueMenos possibilita a opção de entrega a domicílio igual o pão de açúcar, mas mesmo assim não permite a comparação de preço e qualidade com outros mercados.</w:t>
+      </w:r>
+    </w:p>
+    <w:p>
+      <w:pPr>
+        <w:spacing w:after="240" w:before="240" w:line="276" w:lineRule="auto"/>
+        <w:ind w:left="566.9291338582675" w:right="571.0629921259851" w:firstLine="566.9291338582675"/>
+        <w:rPr>
+          <w:color w:val="1a1a1a"/>
+          <w:shd w:fill="f8f9fa" w:val="clear"/>
+        </w:rPr>
+      </w:pPr>
+      <w:r>
+        <w:rPr>
+          <w:color w:val="1a1a1a"/>
+          <w:shd w:fill="f8f9fa" w:val="clear"/>
+          <w:rtl w:val="0"/>
+        </w:rPr>
+        <w:t xml:space="preserve">Isso dificulta o usuário que procura o menor preço no produto, necessitando que o mesmo abra várias guias e procure de mercado em mercado para descobrir em qual deles é mais rentável adquirir o determinado produto.</w:t>
+      </w:r>
+    </w:p>
+    <w:p>
+      <w:pPr>
+        <w:spacing w:after="240" w:before="240" w:line="276" w:lineRule="auto"/>
+        <w:ind w:left="566.9291338582675" w:right="571.0629921259851" w:firstLine="566.9291338582675"/>
+        <w:rPr>
+          <w:color w:val="1a1a1a"/>
+          <w:shd w:fill="f8f9fa" w:val="clear"/>
+        </w:rPr>
+      </w:pPr>
+      <w:r>
+        <w:rPr>
+          <w:color w:val="1a1a1a"/>
+          <w:shd w:fill="f8f9fa" w:val="clear"/>
+          <w:rtl w:val="0"/>
+        </w:rPr>
+        <w:t xml:space="preserve">Uma plataforma que atualmente está crescendo neste ramo é o iFood, no início ele era uma das, senão a mais acessível opção para pedir comida em casa ou no trabalho, mas atualmente está aderindo não apenas a comida, mas também a toda a linha de mercado, cadastrando lojas e seus produtos (IFOOD, 2022).</w:t>
+      </w:r>
+    </w:p>
+    <w:p>
+      <w:pPr>
+        <w:spacing w:after="240" w:before="240" w:line="276" w:lineRule="auto"/>
+        <w:ind w:left="566.9291338582675" w:right="571.0629921259851" w:firstLine="566.9291338582675"/>
+        <w:rPr>
+          <w:color w:val="1a1a1a"/>
+          <w:shd w:fill="f8f9fa" w:val="clear"/>
+        </w:rPr>
+      </w:pPr>
+      <w:r>
+        <w:rPr>
+          <w:color w:val="1a1a1a"/>
+          <w:shd w:fill="f8f9fa" w:val="clear"/>
+          <w:rtl w:val="0"/>
+        </w:rPr>
+        <w:t xml:space="preserve">O iFood sendo um grande nome na área de marketplace, é um grande incentivo para redes de supermercado se cadastrarem no aplicativo, graças a sua marca de 60 milhões de pedidos em apenas um mês (IFOOD, 2022).</w:t>
+      </w:r>
+    </w:p>
+    <w:p>
+      <w:pPr>
+        <w:spacing w:after="240" w:before="240" w:line="276" w:lineRule="auto"/>
+        <w:ind w:left="566.9291338582675" w:right="571.0629921259851" w:firstLine="566.9291338582675"/>
+        <w:rPr>
+          <w:color w:val="1a1a1a"/>
+          <w:shd w:fill="f8f9fa" w:val="clear"/>
+        </w:rPr>
+      </w:pPr>
+      <w:r>
+        <w:rPr>
+          <w:color w:val="1a1a1a"/>
+          <w:shd w:fill="f8f9fa" w:val="clear"/>
+          <w:rtl w:val="0"/>
+        </w:rPr>
+        <w:t xml:space="preserve">Porém o principal ponto negativo da plataforma iFood é justamente a falta de opção em relação a comparação de preços, qualidades e outras informações  entre mercados, mesmo que as lojas estejam cadastradas na plataforma não é possível fazer um comparativo direto entre os produtos de maneira automática, é necessário pesquisar loja a loja (IFOOD, 2022). Já o I-Tiplace terá como uma das suas principais diferenças e inovações uma ferramenta de pesquisa por produto e não por mercado, onde o usuário poderá utilizar filtros para poder verificar em qual mercado o preço de determinado produto é mais viável.</w:t>
+      </w:r>
+    </w:p>
+    <w:p>
+      <w:pPr>
+        <w:pStyle w:val="Heading1"/>
+        <w:spacing w:after="240" w:before="240" w:line="276" w:lineRule="auto"/>
+        <w:ind w:left="566.9291338582675" w:right="571.0629921259851" w:firstLine="0"/>
+        <w:rPr>
+          <w:sz w:val="24"/>
+          <w:szCs w:val="24"/>
+        </w:rPr>
+      </w:pPr>
+      <w:bookmarkStart w:colFirst="0" w:colLast="0" w:name="_hm1zydm2qp90" w:id="6"/>
+      <w:bookmarkEnd w:id="6"/>
+      <w:r>
+        <w:rPr>
+          <w:sz w:val="24"/>
+          <w:szCs w:val="24"/>
+          <w:rtl w:val="0"/>
+        </w:rPr>
+        <w:t xml:space="preserve">3 Materiais e Métodos</w:t>
+      </w:r>
+      <w:r>
+        <w:rPr>
+          <w:rtl w:val="0"/>
+        </w:rPr>
+      </w:r>
+    </w:p>
+    <w:p>
+      <w:pPr>
+        <w:spacing w:after="240" w:before="240" w:line="276" w:lineRule="auto"/>
+        <w:ind w:left="566.9291338582675" w:right="571.0629921259851" w:firstLine="570"/>
+        <w:rPr>
           <w:color w:val="1a1a1a"/>
           <w:shd w:fill="f8f9fa" w:val="clear"/>
         </w:rPr>
@@ -2155,19 +2335,18 @@
     <w:p>
       <w:pPr>
         <w:spacing w:after="240" w:before="240" w:line="276" w:lineRule="auto"/>
-        <w:ind w:right="571.0629921259851" w:firstLine="0"/>
-        <w:rPr>
-          <w:color w:val="1a1a1a"/>
-          <w:shd w:fill="f8f9fa" w:val="clear"/>
-        </w:rPr>
-      </w:pPr>
-      <w:r>
-        <w:rPr>
-          <w:color w:val="1a1a1a"/>
-          <w:shd w:fill="f8f9fa" w:val="clear"/>
-          <w:rtl w:val="0"/>
-        </w:rPr>
-        <w:tab/>
+        <w:ind w:left="566.9291338582675" w:right="571.0629921259851" w:firstLine="566.9291338582675"/>
+        <w:rPr>
+          <w:color w:val="1a1a1a"/>
+          <w:shd w:fill="f8f9fa" w:val="clear"/>
+        </w:rPr>
+      </w:pPr>
+      <w:r>
+        <w:rPr>
+          <w:color w:val="1a1a1a"/>
+          <w:shd w:fill="f8f9fa" w:val="clear"/>
+          <w:rtl w:val="0"/>
+        </w:rPr>
         <w:t xml:space="preserve">A Figura 1 mostra todo o processo que o usuário pode realizar neste microsserviço, tanto pelo lado do consumidor quanto pelo lado do fornecedor. Este diagrama foi criado usando como base o microsserviço descrito anteriormente e uma pesquisa de levantamento de requisitos feita com gerentes de mercados.</w:t>
       </w:r>
     </w:p>
@@ -2206,7 +2385,7 @@
         </w:rPr>
         <w:drawing>
           <wp:inline distB="114300" distT="114300" distL="114300" distR="114300">
-            <wp:extent cx="5456997" cy="4232910"/>
+            <wp:extent cx="5501583" cy="4282160"/>
             <wp:effectExtent b="0" l="0" r="0" t="0"/>
             <wp:docPr id="3" name="image1.png"/>
             <a:graphic>
@@ -2218,7 +2397,7 @@
                   </pic:nvPicPr>
                   <pic:blipFill>
                     <a:blip r:embed="rId7"/>
-                    <a:srcRect b="0" l="0" r="0" t="0"/>
+                    <a:srcRect b="0" l="64" r="64" t="0"/>
                     <a:stretch>
                       <a:fillRect/>
                     </a:stretch>
@@ -2226,7 +2405,7 @@
                   <pic:spPr>
                     <a:xfrm>
                       <a:off x="0" y="0"/>
-                      <a:ext cx="5456997" cy="4232910"/>
+                      <a:ext cx="5501583" cy="4282160"/>
                     </a:xfrm>
                     <a:prstGeom prst="rect"/>
                     <a:ln/>
@@ -2273,6 +2452,116 @@
         <w:tab/>
         <w:t xml:space="preserve">A Figura 2 mostra o diagrama de classe do micro serviço escolhido, ela aborda todos os detalhes de como desenvolver o diagrama de classe da Figura 1.</w:t>
       </w:r>
+      <w:r>
+        <w:rPr>
+          <w:rtl w:val="0"/>
+        </w:rPr>
+      </w:r>
+    </w:p>
+    <w:p>
+      <w:pPr>
+        <w:spacing w:after="240" w:before="240" w:line="276" w:lineRule="auto"/>
+        <w:ind w:right="571.0629921259851" w:firstLine="0"/>
+        <w:rPr>
+          <w:color w:val="1a1a1a"/>
+          <w:shd w:fill="f8f9fa" w:val="clear"/>
+        </w:rPr>
+      </w:pPr>
+      <w:r>
+        <w:rPr>
+          <w:rtl w:val="0"/>
+        </w:rPr>
+      </w:r>
+    </w:p>
+    <w:p>
+      <w:pPr>
+        <w:spacing w:after="240" w:before="240" w:line="276" w:lineRule="auto"/>
+        <w:ind w:right="571.0629921259851" w:firstLine="0"/>
+        <w:rPr>
+          <w:color w:val="1a1a1a"/>
+          <w:shd w:fill="f8f9fa" w:val="clear"/>
+        </w:rPr>
+      </w:pPr>
+      <w:r>
+        <w:rPr>
+          <w:rtl w:val="0"/>
+        </w:rPr>
+      </w:r>
+    </w:p>
+    <w:p>
+      <w:pPr>
+        <w:spacing w:after="240" w:before="240" w:line="276" w:lineRule="auto"/>
+        <w:ind w:right="571.0629921259851" w:firstLine="0"/>
+        <w:rPr>
+          <w:color w:val="1a1a1a"/>
+          <w:shd w:fill="f8f9fa" w:val="clear"/>
+        </w:rPr>
+      </w:pPr>
+      <w:r>
+        <w:rPr>
+          <w:rtl w:val="0"/>
+        </w:rPr>
+      </w:r>
+    </w:p>
+    <w:p>
+      <w:pPr>
+        <w:spacing w:after="240" w:before="240" w:line="276" w:lineRule="auto"/>
+        <w:ind w:right="571.0629921259851" w:firstLine="0"/>
+        <w:rPr>
+          <w:color w:val="1a1a1a"/>
+          <w:shd w:fill="f8f9fa" w:val="clear"/>
+        </w:rPr>
+      </w:pPr>
+      <w:r>
+        <w:rPr>
+          <w:rtl w:val="0"/>
+        </w:rPr>
+      </w:r>
+    </w:p>
+    <w:p>
+      <w:pPr>
+        <w:spacing w:after="240" w:before="240" w:line="276" w:lineRule="auto"/>
+        <w:ind w:right="571.0629921259851" w:firstLine="0"/>
+        <w:rPr>
+          <w:color w:val="1a1a1a"/>
+          <w:shd w:fill="f8f9fa" w:val="clear"/>
+        </w:rPr>
+      </w:pPr>
+      <w:r>
+        <w:rPr>
+          <w:rtl w:val="0"/>
+        </w:rPr>
+      </w:r>
+    </w:p>
+    <w:p>
+      <w:pPr>
+        <w:spacing w:after="240" w:before="240" w:line="276" w:lineRule="auto"/>
+        <w:ind w:right="571.0629921259851" w:firstLine="0"/>
+        <w:rPr>
+          <w:color w:val="1a1a1a"/>
+          <w:shd w:fill="f8f9fa" w:val="clear"/>
+        </w:rPr>
+      </w:pPr>
+      <w:r>
+        <w:rPr>
+          <w:rtl w:val="0"/>
+        </w:rPr>
+      </w:r>
+    </w:p>
+    <w:p>
+      <w:pPr>
+        <w:spacing w:after="240" w:before="240" w:line="276" w:lineRule="auto"/>
+        <w:ind w:right="571.0629921259851" w:firstLine="0"/>
+        <w:rPr>
+          <w:color w:val="1a1a1a"/>
+          <w:shd w:fill="f8f9fa" w:val="clear"/>
+        </w:rPr>
+      </w:pPr>
+      <w:r>
+        <w:rPr>
+          <w:rtl w:val="0"/>
+        </w:rPr>
+      </w:r>
     </w:p>
     <w:p>
       <w:pPr>
@@ -2280,6 +2569,7 @@
         <w:ind w:left="566.9291338582675" w:right="571.0629921259851" w:firstLine="0"/>
         <w:jc w:val="center"/>
         <w:rPr>
+          <w:b w:val="1"/>
           <w:color w:val="1a1a1a"/>
           <w:shd w:fill="f8f9fa" w:val="clear"/>
         </w:rPr>
@@ -2373,177 +2663,6 @@
         </w:rPr>
         <w:t xml:space="preserve">AUGUSTO; SILVA, 2020, p.19.</w:t>
       </w:r>
-    </w:p>
-    <w:p>
-      <w:pPr>
-        <w:spacing w:after="240" w:before="240" w:line="276" w:lineRule="auto"/>
-        <w:ind w:left="566.9291338582675" w:right="571.0629921259851" w:firstLine="570"/>
-        <w:rPr>
-          <w:b w:val="1"/>
-          <w:color w:val="1a1a1a"/>
-          <w:shd w:fill="f8f9fa" w:val="clear"/>
-        </w:rPr>
-      </w:pPr>
-      <w:r>
-        <w:rPr>
-          <w:b w:val="1"/>
-          <w:color w:val="1a1a1a"/>
-          <w:shd w:fill="f8f9fa" w:val="clear"/>
-          <w:rtl w:val="0"/>
-        </w:rPr>
-        <w:t xml:space="preserve">2.3</w:t>
-      </w:r>
-      <w:r>
-        <w:rPr>
-          <w:b w:val="1"/>
-          <w:color w:val="1a1a1a"/>
-          <w:shd w:fill="f8f9fa" w:val="clear"/>
-          <w:rtl w:val="0"/>
-        </w:rPr>
-        <w:t xml:space="preserve"> Trabalhos Correlatos</w:t>
-      </w:r>
-      <w:r>
-        <w:rPr>
-          <w:rtl w:val="0"/>
-        </w:rPr>
-      </w:r>
-    </w:p>
-    <w:p>
-      <w:pPr>
-        <w:spacing w:after="240" w:before="240" w:line="276" w:lineRule="auto"/>
-        <w:ind w:left="566.9291338582675" w:right="571.0629921259851" w:firstLine="566.9291338582675"/>
-        <w:rPr>
-          <w:color w:val="1a1a1a"/>
-          <w:shd w:fill="f8f9fa" w:val="clear"/>
-        </w:rPr>
-      </w:pPr>
-      <w:r>
-        <w:rPr>
-          <w:color w:val="1a1a1a"/>
-          <w:shd w:fill="f8f9fa" w:val="clear"/>
-          <w:rtl w:val="0"/>
-        </w:rPr>
-        <w:t xml:space="preserve">Pouco se tem em relação a marketing places referentes a redes de supermercados, mas podemos referenciar alguns como o Pão de Açúcar, que é um site de venda dos mais variados produtos, desde a parte do básico (Arroz, Feijão, Macarrão e afins), até a parte de eletrodomésticos e moda, vários mercados têm esse padrão como base para suas vendas.</w:t>
-      </w:r>
-    </w:p>
-    <w:p>
-      <w:pPr>
-        <w:spacing w:after="240" w:before="240" w:line="276" w:lineRule="auto"/>
-        <w:ind w:left="566.9291338582675" w:right="571.0629921259851" w:firstLine="566.9291338582675"/>
-        <w:rPr>
-          <w:color w:val="1a1a1a"/>
-          <w:shd w:fill="f8f9fa" w:val="clear"/>
-        </w:rPr>
-      </w:pPr>
-      <w:r>
-        <w:rPr>
-          <w:color w:val="1a1a1a"/>
-          <w:shd w:fill="f8f9fa" w:val="clear"/>
-          <w:rtl w:val="0"/>
-        </w:rPr>
-        <w:t xml:space="preserve">O problemas desse padrão é sua limitação na possibilidade de comparação com outros mercados, sites como o da rede Big-Bom ou Sempre Vale por exemplo permitem a visualização dos produtos e seus preços, mas não permitem a compra nem a possibilidade de entrega dos mesmos. </w:t>
-      </w:r>
-    </w:p>
-    <w:p>
-      <w:pPr>
-        <w:spacing w:after="240" w:before="240" w:line="276" w:lineRule="auto"/>
-        <w:ind w:left="566.9291338582675" w:right="571.0629921259851" w:firstLine="566.9291338582675"/>
-        <w:rPr>
-          <w:color w:val="1a1a1a"/>
-          <w:shd w:fill="f8f9fa" w:val="clear"/>
-        </w:rPr>
-      </w:pPr>
-      <w:r>
-        <w:rPr>
-          <w:color w:val="1a1a1a"/>
-          <w:shd w:fill="f8f9fa" w:val="clear"/>
-          <w:rtl w:val="0"/>
-        </w:rPr>
-        <w:t xml:space="preserve">Isso dificulta o usuário que procura o menor preço no produto, necessitando que o mesmo abra várias guias e procure de mercado em mercado para descobrir em qual deles é mais rentável adquirir o determinado produto.</w:t>
-      </w:r>
-    </w:p>
-    <w:p>
-      <w:pPr>
-        <w:spacing w:after="240" w:before="240" w:line="276" w:lineRule="auto"/>
-        <w:ind w:left="566.9291338582675" w:right="571.0629921259851" w:firstLine="566.9291338582675"/>
-        <w:rPr>
-          <w:color w:val="1a1a1a"/>
-          <w:shd w:fill="f8f9fa" w:val="clear"/>
-        </w:rPr>
-      </w:pPr>
-      <w:r>
-        <w:rPr>
-          <w:color w:val="1a1a1a"/>
-          <w:shd w:fill="f8f9fa" w:val="clear"/>
-          <w:rtl w:val="0"/>
-        </w:rPr>
-        <w:t xml:space="preserve">Uma plataforma que atualmente está crescendo neste ramo é o iFood, no início ele era uma das, senão a mais acessível opção para pedir comida em casa ou no trabalho, mas atualmente está aderindo não apenas a comida, mas também a toda a linha de mercado, cadastrando lojas e seus produtos (IFOOD, 2022).</w:t>
-      </w:r>
-    </w:p>
-    <w:p>
-      <w:pPr>
-        <w:spacing w:after="240" w:before="240" w:line="276" w:lineRule="auto"/>
-        <w:ind w:left="566.9291338582675" w:right="571.0629921259851" w:firstLine="566.9291338582675"/>
-        <w:rPr>
-          <w:color w:val="1a1a1a"/>
-          <w:shd w:fill="f8f9fa" w:val="clear"/>
-        </w:rPr>
-      </w:pPr>
-      <w:r>
-        <w:rPr>
-          <w:color w:val="1a1a1a"/>
-          <w:shd w:fill="f8f9fa" w:val="clear"/>
-          <w:rtl w:val="0"/>
-        </w:rPr>
-        <w:t xml:space="preserve">O iFood sendo um grande nome na área de marketing place, é um grande incentivo para redes de supermercado se cadastrarem no aplicativo, graças a sua marca de 60 milhões de pedidos em apenas um mês (IFOOD, 2022). Além dos planos razoáveis de taxas para cadastro de uma loja no iFood, que oferecem auxílio de entrega e seguro contra fraudes (IFOOD, 2022).</w:t>
-      </w:r>
-    </w:p>
-    <w:p>
-      <w:pPr>
-        <w:spacing w:after="240" w:before="240" w:line="276" w:lineRule="auto"/>
-        <w:ind w:left="566.9291338582675" w:right="571.0629921259851" w:firstLine="566.9291338582675"/>
-        <w:rPr>
-          <w:color w:val="1a1a1a"/>
-          <w:shd w:fill="f8f9fa" w:val="clear"/>
-        </w:rPr>
-      </w:pPr>
-      <w:r>
-        <w:rPr>
-          <w:color w:val="1a1a1a"/>
-          <w:shd w:fill="f8f9fa" w:val="clear"/>
-          <w:rtl w:val="0"/>
-        </w:rPr>
-        <w:t xml:space="preserve">O principal ponto negativo da plataforma iFood é justamente a falta de opção em relação a comparação de preços, qualidades e outras informações  entre mercados, mesmo que as lojas estejam cadastradas na plataforma não é possível fazer um comparativo direto entre os produtos de maneira automática, é necessário pesquisar loja a loja (IFOOD, 2022).</w:t>
-      </w:r>
-    </w:p>
-    <w:p>
-      <w:pPr>
-        <w:spacing w:after="240" w:before="240" w:line="276" w:lineRule="auto"/>
-        <w:ind w:left="566.9291338582675" w:right="571.0629921259851" w:firstLine="570"/>
-        <w:rPr>
-          <w:b w:val="1"/>
-          <w:color w:val="1a1a1a"/>
-          <w:shd w:fill="f8f9fa" w:val="clear"/>
-        </w:rPr>
-      </w:pPr>
-      <w:r>
-        <w:rPr>
-          <w:b w:val="1"/>
-          <w:color w:val="1a1a1a"/>
-          <w:shd w:fill="f8f9fa" w:val="clear"/>
-          <w:rtl w:val="0"/>
-        </w:rPr>
-        <w:t xml:space="preserve">3 </w:t>
-      </w:r>
-      <w:r>
-        <w:rPr>
-          <w:b w:val="1"/>
-          <w:color w:val="1a1a1a"/>
-          <w:shd w:fill="f8f9fa" w:val="clear"/>
-          <w:rtl w:val="0"/>
-        </w:rPr>
-        <w:t xml:space="preserve">Materiais e Métodos</w:t>
-      </w:r>
       <w:r>
         <w:rPr>
           <w:rtl w:val="0"/>
@@ -2882,25 +3001,7 @@
           <w:shd w:fill="f8f9fa" w:val="clear"/>
           <w:rtl w:val="0"/>
         </w:rPr>
-        <w:t xml:space="preserve"> isso faz com que seja extremamente fácil sua acessibilidade entre os diversos sistemas operacionais (</w:t>
-      </w:r>
-      <w:r>
-        <w:rPr>
-          <w:color w:val="1a1a1a"/>
-          <w:shd w:fill="f8f9fa" w:val="clear"/>
-          <w:rtl w:val="0"/>
-        </w:rPr>
-        <w:t xml:space="preserve">DEVMEDIA, 2013</w:t>
-      </w:r>
-      <w:r>
-        <w:rPr>
-          <w:color w:val="1a1a1a"/>
-          <w:sz w:val="20"/>
-          <w:szCs w:val="20"/>
-          <w:shd w:fill="f8f9fa" w:val="clear"/>
-          <w:rtl w:val="0"/>
-        </w:rPr>
-        <w:t xml:space="preserve">).</w:t>
+        <w:t xml:space="preserve"> isso faz com que seja extremamente fácil sua acessibilidade entre os diversos sistemas operacionais (DEVMEDIA, 2013).</w:t>
       </w:r>
     </w:p>
     <w:p>
@@ -2967,6 +3068,8 @@
       <w:r>
         <w:rPr>
           <w:color w:val="1a1a1a"/>
+          <w:sz w:val="20"/>
+          <w:szCs w:val="20"/>
           <w:shd w:fill="f8f9fa" w:val="clear"/>
           <w:rtl w:val="0"/>
         </w:rPr>
@@ -2999,31 +3102,23 @@
     </w:p>
     <w:p>
       <w:pPr>
+        <w:pStyle w:val="Heading2"/>
         <w:spacing w:after="240" w:before="240" w:line="276" w:lineRule="auto"/>
         <w:ind w:left="720" w:right="571.0629921259851" w:firstLine="0"/>
         <w:rPr>
-          <w:b w:val="1"/>
-          <w:color w:val="1a1a1a"/>
-          <w:shd w:fill="f8f9fa" w:val="clear"/>
-        </w:rPr>
-      </w:pPr>
-      <w:r>
-        <w:rPr>
-          <w:b w:val="1"/>
-          <w:color w:val="1a1a1a"/>
-          <w:shd w:fill="f8f9fa" w:val="clear"/>
-          <w:rtl w:val="0"/>
-        </w:rPr>
-        <w:t xml:space="preserve">3.1 </w:t>
-      </w:r>
-      <w:r>
-        <w:rPr>
-          <w:b w:val="1"/>
-          <w:color w:val="1a1a1a"/>
-          <w:shd w:fill="f8f9fa" w:val="clear"/>
-          <w:rtl w:val="0"/>
-        </w:rPr>
-        <w:t xml:space="preserve">Metodologia de desenvolvimento de software</w:t>
+          <w:sz w:val="24"/>
+          <w:szCs w:val="24"/>
+        </w:rPr>
+      </w:pPr>
+      <w:bookmarkStart w:colFirst="0" w:colLast="0" w:name="_ww8bw9wtmmcw" w:id="7"/>
+      <w:bookmarkEnd w:id="7"/>
+      <w:r>
+        <w:rPr>
+          <w:sz w:val="24"/>
+          <w:szCs w:val="24"/>
+          <w:rtl w:val="0"/>
+        </w:rPr>
+        <w:t xml:space="preserve">3.1 Metodologia de desenvolvimento de software</w:t>
       </w:r>
     </w:p>
     <w:p>
@@ -3121,19 +3216,20 @@
     </w:p>
     <w:p>
       <w:pPr>
+        <w:pStyle w:val="Heading1"/>
         <w:spacing w:after="240" w:before="240" w:line="276" w:lineRule="auto"/>
         <w:ind w:left="566.9291338582675" w:right="571.0629921259851" w:firstLine="0"/>
         <w:rPr>
-          <w:b w:val="1"/>
-          <w:color w:val="1a1a1a"/>
-          <w:shd w:fill="f8f9fa" w:val="clear"/>
-        </w:rPr>
-      </w:pPr>
-      <w:r>
-        <w:rPr>
-          <w:b w:val="1"/>
-          <w:color w:val="1a1a1a"/>
-          <w:shd w:fill="f8f9fa" w:val="clear"/>
+          <w:sz w:val="24"/>
+          <w:szCs w:val="24"/>
+        </w:rPr>
+      </w:pPr>
+      <w:bookmarkStart w:colFirst="0" w:colLast="0" w:name="_b0fufayes5h8" w:id="8"/>
+      <w:bookmarkEnd w:id="8"/>
+      <w:r>
+        <w:rPr>
+          <w:sz w:val="24"/>
+          <w:szCs w:val="24"/>
           <w:rtl w:val="0"/>
         </w:rPr>
         <w:t xml:space="preserve">4.Cronograma</w:t>
@@ -3243,35 +3339,33 @@
     </w:p>
     <w:p>
       <w:pPr>
+        <w:pStyle w:val="Heading1"/>
         <w:spacing w:after="240" w:before="240" w:line="276" w:lineRule="auto"/>
         <w:ind w:left="566.9291338582675" w:right="571.0629921259851" w:firstLine="0"/>
         <w:rPr>
-          <w:color w:val="1a1a1a"/>
-          <w:shd w:fill="f8f9fa" w:val="clear"/>
-        </w:rPr>
-      </w:pPr>
-      <w:r>
-        <w:rPr>
-          <w:b w:val="1"/>
-          <w:color w:val="1a1a1a"/>
-          <w:shd w:fill="f8f9fa" w:val="clear"/>
-          <w:rtl w:val="0"/>
-        </w:rPr>
-        <w:t xml:space="preserve"> </w:t>
-      </w:r>
-      <w:r>
-        <w:rPr>
-          <w:b w:val="1"/>
-          <w:color w:val="1a1a1a"/>
-          <w:shd w:fill="f8f9fa" w:val="clear"/>
+          <w:sz w:val="24"/>
+          <w:szCs w:val="24"/>
+        </w:rPr>
+      </w:pPr>
+      <w:bookmarkStart w:colFirst="0" w:colLast="0" w:name="_vsos7kq3jf9p" w:id="9"/>
+      <w:bookmarkEnd w:id="9"/>
+      <w:r>
+        <w:rPr>
+          <w:sz w:val="24"/>
+          <w:szCs w:val="24"/>
           <w:rtl w:val="0"/>
         </w:rPr>
         <w:t xml:space="preserve">Referências</w:t>
       </w:r>
-      <w:r>
-        <w:rPr>
-          <w:color w:val="1a1a1a"/>
-          <w:shd w:fill="f8f9fa" w:val="clear"/>
+    </w:p>
+    <w:p>
+      <w:pPr>
+        <w:spacing w:after="240" w:before="240" w:line="276" w:lineRule="auto"/>
+        <w:ind w:left="566.9291338582675" w:right="571.0629921259851" w:firstLine="0"/>
+        <w:rPr/>
+      </w:pPr>
+      <w:r>
+        <w:rPr>
           <w:rtl w:val="0"/>
         </w:rPr>
         <w:br w:type="textWrapping"/>
@@ -3561,7 +3655,15 @@
           <w:shd w:fill="f8f9fa" w:val="clear"/>
           <w:rtl w:val="0"/>
         </w:rPr>
-        <w:t xml:space="preserve">IDEIANOAR. Mercado de Marketplace, Publicado em: 2022. Disponível em: https://www.ideianoar.com.br/mercado-de-marketplace (Acesso em: 19 Mar, 2022).</w:t>
+        <w:t xml:space="preserve">IDEIANOAR.</w:t>
+      </w:r>
+      <w:r>
+        <w:rPr>
+          <w:color w:val="1a1a1a"/>
+          <w:shd w:fill="f8f9fa" w:val="clear"/>
+          <w:rtl w:val="0"/>
+        </w:rPr>
+        <w:t xml:space="preserve"> Mercado de Marketplace, Publicado em: 2022. Disponível em: https://www.ideianoar.com.br/mercado-de-marketplace (Acesso em: 19 Mar, 2022).</w:t>
       </w:r>
     </w:p>
     <w:p>
@@ -3599,7 +3701,15 @@
           <w:shd w:fill="f8f9fa" w:val="clear"/>
           <w:rtl w:val="0"/>
         </w:rPr>
-        <w:t xml:space="preserve">IMEDIACOMUNICACAO. Como os marketplaces se tornaram essenciais para lojistas na crise da Covid-19. Publicado em: 2020. Disponível em: </w:t>
+        <w:t xml:space="preserve">IMEDIACOMUNICACAO.</w:t>
+      </w:r>
+      <w:r>
+        <w:rPr>
+          <w:color w:val="1a1a1a"/>
+          <w:shd w:fill="f8f9fa" w:val="clear"/>
+          <w:rtl w:val="0"/>
+        </w:rPr>
+        <w:t xml:space="preserve"> Como os marketplaces se tornaram essenciais para lojistas na crise da Covid-19. Publicado em: 2020. Disponível em: </w:t>
       </w:r>
       <w:r>
         <w:rPr>
@@ -4500,12 +4610,12 @@
           <wp:extent cx="2052955" cy="361950"/>
           <wp:effectExtent b="0" l="0" r="0" t="0"/>
           <wp:wrapNone/>
-          <wp:docPr descr="Logotipo&#10;&#10;Descrição gerada automaticamente com confiança média" id="6" name="image5.png"/>
+          <wp:docPr descr="Logotipo&#10;&#10;Descrição gerada automaticamente com confiança média" id="6" name="image4.png"/>
           <a:graphic>
             <a:graphicData uri="http://schemas.openxmlformats.org/drawingml/2006/picture">
               <pic:pic>
                 <pic:nvPicPr>
-                  <pic:cNvPr descr="Logotipo&#10;&#10;Descrição gerada automaticamente com confiança média" id="0" name="image5.png"/>
+                  <pic:cNvPr descr="Logotipo&#10;&#10;Descrição gerada automaticamente com confiança média" id="0" name="image4.png"/>
                   <pic:cNvPicPr preferRelativeResize="0"/>
                 </pic:nvPicPr>
                 <pic:blipFill>
@@ -4728,12 +4838,12 @@
               <wp:extent cx="4312285" cy="888364"/>
               <wp:effectExtent b="0" l="0" r="0" t="0"/>
               <wp:wrapNone/>
-              <wp:docPr id="1" name="image4.png"/>
+              <wp:docPr id="1" name="image5.png"/>
               <a:graphic>
                 <a:graphicData uri="http://schemas.openxmlformats.org/drawingml/2006/picture">
                   <pic:pic>
                     <pic:nvPicPr>
-                      <pic:cNvPr id="0" name="image4.png"/>
+                      <pic:cNvPr id="0" name="image5.png"/>
                       <pic:cNvPicPr preferRelativeResize="0"/>
                     </pic:nvPicPr>
                     <pic:blipFill>
@@ -4826,12 +4936,12 @@
           <wp:extent cx="2052955" cy="361950"/>
           <wp:effectExtent b="0" l="0" r="0" t="0"/>
           <wp:wrapNone/>
-          <wp:docPr descr="Logotipo&#10;&#10;Descrição gerada automaticamente com confiança média" id="4" name="image5.png"/>
+          <wp:docPr descr="Logotipo&#10;&#10;Descrição gerada automaticamente com confiança média" id="4" name="image4.png"/>
           <a:graphic>
             <a:graphicData uri="http://schemas.openxmlformats.org/drawingml/2006/picture">
               <pic:pic>
                 <pic:nvPicPr>
-                  <pic:cNvPr descr="Logotipo&#10;&#10;Descrição gerada automaticamente com confiança média" id="0" name="image5.png"/>
+                  <pic:cNvPr descr="Logotipo&#10;&#10;Descrição gerada automaticamente com confiança média" id="0" name="image4.png"/>
                   <pic:cNvPicPr preferRelativeResize="0"/>
                 </pic:nvPicPr>
                 <pic:blipFill>
